--- a/法令ファイル/中小企業等協同組合法施行法　抄/中小企業等協同組合法施行法　抄（昭和二十四年法律第百八十二号）.docx
+++ b/法令ファイル/中小企業等協同組合法施行法　抄/中小企業等協同組合法施行法　抄（昭和二十四年法律第百八十二号）.docx
@@ -70,6 +70,8 @@
       </w:pPr>
       <w:r>
         <w:t>裁判所は、公益上必要があると認めるときは、利害関係人又は行政庁の申立により、旧組合に対し、解散を命ずることができる。</w:t>
+        <w:br/>
+        <w:t>この場合は、その旧組合は、その命令によつて解散する。</w:t>
       </w:r>
     </w:p>
     <w:p>
@@ -83,6 +85,8 @@
     <w:p>
       <w:r>
         <w:t>旧組合は、総会の議決を経て、前条第二項の期間内に中小企業等協同組合法（昭和二十四年法律第百八十一号。以下「新法」という。）による中小企業等協同組合になることができる。</w:t>
+        <w:br/>
+        <w:t>この場合において、その旧組合の定款又は組織が新法の規定に反するときは、定款の変更その他必要な行為をしなければならない。</w:t>
       </w:r>
     </w:p>
     <w:p>
@@ -395,6 +399,8 @@
       </w:pPr>
       <w:r>
         <w:t>前項の場合において相当の期間内に協議が整わないとき、又は協議をすることができないときは、行政庁は、当事者双方の申請により、その裁定をすることができる。</w:t>
+        <w:br/>
+        <w:t>この場合において、裁定があつたときは、前項の協議が整つたものとみなす。</w:t>
       </w:r>
     </w:p>
     <w:p>
@@ -429,6 +435,8 @@
       </w:pPr>
       <w:r>
         <w:t>第一項の協議又は第二項の裁定の定めるところにより財産の帰属があつたときは、協同組合連合会の会員は、その財産の帰属の時に、その者が解散組合において有していた持分の額の割合に応じてその財産の価額を分割して得た額に相当する額の持分を取得したものとし、その全部又は一部を協同組合連合会の出資に引き当てることができる。</w:t>
+        <w:br/>
+        <w:t>この場合は、その者は、その財産の帰属の時に、解散組合を脱退し、且つ、解散組合からその持分の払戻を受けたものとみなす。</w:t>
       </w:r>
     </w:p>
     <w:p>
@@ -476,6 +484,8 @@
     <w:p>
       <w:r>
         <w:t>旧組合の組合員たる者の一部を組合員とする中小企業等協同組合は、その旧組合に対し、財産の分割に関する協議を求めることができる。</w:t>
+        <w:br/>
+        <w:t>この場合については、前条の規定を準用する。</w:t>
       </w:r>
     </w:p>
     <w:p>
@@ -489,6 +499,8 @@
     <w:p>
       <w:r>
         <w:t>農業協同組合法（昭和二十二年法律第百三十二号）による農業協同組合又は農業協同組合連合会の組合員又は会員たる資格を有する者を組合員とする林産組合又は蚕糸協同組合は、総会の議決を経て、第三条第二項の期間内に、農業協同組合又は農業協同組合連合会になることができる。</w:t>
+        <w:br/>
+        <w:t>この場合において、その林産組合又は蚕糸協同組合の定款又は組織が農業協同組合法の規定に反するときは、定款の変更その他必要な行為をしなければならない。</w:t>
       </w:r>
     </w:p>
     <w:p>
@@ -652,6 +664,8 @@
     <w:p>
       <w:r>
         <w:t>この法律施行の際現に存する旧産業組合法（明治三十三年法律第三十四号）による信用事業を行う産業組合又はその合併によつて設立した産業組合は、総会の議決を経て、第三条第二項の期間内に新法による信用協同組合になることができる。</w:t>
+        <w:br/>
+        <w:t>この場合において、その産業組合の定款又は組織が新法の規定に反するときは、定款の変更その他必要な行為をしなければならない。</w:t>
       </w:r>
     </w:p>
     <w:p>
@@ -909,6 +923,8 @@
     <w:p>
       <w:r>
         <w:t>この法律は、中小企業等協同組合法施行の日から施行する。</w:t>
+        <w:br/>
+        <w:t>但し、第一条中市街地信用組合法の廃止に関する部分は、この法律施行の日から起算して六箇月を経過した日から施行する。</w:t>
       </w:r>
     </w:p>
     <w:p>
@@ -921,10 +937,22 @@
         <w:pStyle w:val="Heading1"/>
       </w:pPr>
       <w:r>
-        <w:t>附　則（昭和四二年六月一二日法律第三六号）</w:t>
+        <w:t>附則（昭和四二年六月一二日法律第三六号）</w:t>
       </w:r>
     </w:p>
     <w:p>
+      <w:pPr>
+        <w:pStyle w:val="Heading5"/>
+        <w:ind w:left="440"/>
+      </w:pPr>
+      <w:r>
+        <w:t>１</w:t>
+      </w:r>
+    </w:p>
+    <w:p>
+      <w:pPr>
+        <w:ind w:left="440"/>
+      </w:pPr>
       <w:r>
         <w:t>この法律は、登録免許税法の施行の日から施行する。</w:t>
       </w:r>
@@ -939,7 +967,7 @@
         <w:pStyle w:val="Heading1"/>
       </w:pPr>
       <w:r>
-        <w:t>附　則（昭和五五年六月九日法律第七九号）</w:t>
+        <w:t>附則（昭和五五年六月九日法律第七九号）</w:t>
       </w:r>
     </w:p>
     <w:p>
@@ -975,7 +1003,7 @@
     </w:pPr>
     <w:r>
       <w:tab/>
-      <w:t>WeGov v0.1 - FTS141</w:t>
+      <w:t>WeGov v0.2 - FTS141</w:t>
     </w:r>
   </w:p>
 </w:ftr>
